--- a/UC/not finished/UCRequesthumidity/UCRequestHumidity.docx
+++ b/UC/not finished/UCRequesthumidity/UCRequestHumidity.docx
@@ -27,23 +27,11 @@
         <w:pStyle w:val="Titel"/>
         <w:jc w:val="right"/>
       </w:pPr>
-      <w:r>
-        <w:fldChar w:fldCharType="begin"/>
-      </w:r>
-      <w:r>
-        <w:instrText xml:space="preserve">title  \* Mergeformat </w:instrText>
-      </w:r>
-      <w:r>
-        <w:fldChar w:fldCharType="separate"/>
-      </w:r>
-      <w:r>
-        <w:t>Use-Case Specification: Request Humidity</w:t>
-      </w:r>
-      <w:r>
-        <w:fldChar w:fldCharType="end"/>
-      </w:r>
-      <w:bookmarkStart w:id="0" w:name="_GoBack"/>
-      <w:bookmarkEnd w:id="0"/>
+      <w:fldSimple w:instr="title  \* Mergeformat ">
+        <w:r>
+          <w:t>Use-Case Specification: Request Humidity</w:t>
+        </w:r>
+      </w:fldSimple>
     </w:p>
     <w:p>
       <w:pPr>
@@ -1121,96 +1109,89 @@
       <w:r>
         <w:br w:type="page"/>
       </w:r>
-      <w:r>
-        <w:lastRenderedPageBreak/>
-        <w:fldChar w:fldCharType="begin"/>
-      </w:r>
-      <w:r>
-        <w:instrText xml:space="preserve">title  \* Mergeformat </w:instrText>
-      </w:r>
-      <w:r>
-        <w:fldChar w:fldCharType="separate"/>
-      </w:r>
-      <w:r>
-        <w:t xml:space="preserve">Use-Case Specification: </w:t>
-      </w:r>
-      <w:r>
-        <w:fldChar w:fldCharType="end"/>
-      </w:r>
-      <w:bookmarkStart w:id="1" w:name="_Toc423410237"/>
-      <w:bookmarkStart w:id="2" w:name="_Toc425054503"/>
+      <w:fldSimple w:instr="title  \* Mergeformat ">
+        <w:r>
+          <w:t xml:space="preserve">Use-Case Specification: </w:t>
+        </w:r>
+      </w:fldSimple>
+      <w:bookmarkStart w:id="0" w:name="_Toc423410237"/>
+      <w:bookmarkStart w:id="1" w:name="_Toc425054503"/>
       <w:r>
         <w:t>Request Humidity</w:t>
       </w:r>
       <w:r>
         <w:t xml:space="preserve"> </w:t>
       </w:r>
+      <w:bookmarkEnd w:id="0"/>
       <w:bookmarkEnd w:id="1"/>
+    </w:p>
+    <w:p>
+      <w:pPr>
+        <w:pStyle w:val="berschrift1"/>
+      </w:pPr>
+      <w:bookmarkStart w:id="2" w:name="_Toc483987781"/>
+      <w:bookmarkStart w:id="3" w:name="_Toc423410238"/>
+      <w:bookmarkStart w:id="4" w:name="_Toc425054504"/>
+      <w:r>
+        <w:t>Use-Case Name</w:t>
+      </w:r>
       <w:bookmarkEnd w:id="2"/>
-    </w:p>
-    <w:p>
-      <w:pPr>
-        <w:pStyle w:val="berschrift1"/>
-      </w:pPr>
-      <w:bookmarkStart w:id="3" w:name="_Toc483987781"/>
-      <w:bookmarkStart w:id="4" w:name="_Toc423410238"/>
-      <w:bookmarkStart w:id="5" w:name="_Toc425054504"/>
-      <w:r>
-        <w:t>Use-Case Name</w:t>
-      </w:r>
+      <w:r>
+        <w:t xml:space="preserve"> </w:t>
+      </w:r>
+    </w:p>
+    <w:p>
+      <w:pPr>
+        <w:pStyle w:val="berschrift2"/>
+      </w:pPr>
+      <w:bookmarkStart w:id="5" w:name="_Toc483987782"/>
+      <w:r>
+        <w:t>Brief Description</w:t>
+      </w:r>
+      <w:bookmarkEnd w:id="5"/>
+    </w:p>
+    <w:p>
+      <w:pPr>
+        <w:pStyle w:val="InfoBlue"/>
+        <w:rPr>
+          <w:color w:val="auto"/>
+        </w:rPr>
+      </w:pPr>
+      <w:r>
+        <w:rPr>
+          <w:color w:val="auto"/>
+        </w:rPr>
+        <w:t xml:space="preserve">The user </w:t>
+      </w:r>
+      <w:proofErr w:type="gramStart"/>
+      <w:r>
+        <w:rPr>
+          <w:color w:val="auto"/>
+        </w:rPr>
+        <w:t>is able to</w:t>
+      </w:r>
+      <w:proofErr w:type="gramEnd"/>
+      <w:r>
+        <w:rPr>
+          <w:color w:val="auto"/>
+        </w:rPr>
+        <w:t xml:space="preserve"> press a button to receive the current humidity level.</w:t>
+      </w:r>
+    </w:p>
+    <w:p>
+      <w:pPr>
+        <w:pStyle w:val="berschrift2"/>
+      </w:pPr>
+      <w:bookmarkStart w:id="6" w:name="_Toc483987783"/>
       <w:bookmarkEnd w:id="3"/>
-      <w:r>
-        <w:t xml:space="preserve"> </w:t>
-      </w:r>
-    </w:p>
-    <w:p>
-      <w:pPr>
-        <w:pStyle w:val="berschrift2"/>
-      </w:pPr>
-      <w:bookmarkStart w:id="6" w:name="_Toc483987782"/>
-      <w:r>
-        <w:t>Brief Description</w:t>
+      <w:bookmarkEnd w:id="4"/>
+      <w:r>
+        <w:t>Mockup</w:t>
       </w:r>
       <w:bookmarkEnd w:id="6"/>
     </w:p>
     <w:p>
-      <w:pPr>
-        <w:pStyle w:val="InfoBlue"/>
-        <w:rPr>
-          <w:color w:val="auto"/>
-        </w:rPr>
-      </w:pPr>
-      <w:r>
-        <w:rPr>
-          <w:color w:val="auto"/>
-        </w:rPr>
-        <w:t xml:space="preserve">The user </w:t>
-      </w:r>
-      <w:proofErr w:type="gramStart"/>
-      <w:r>
-        <w:rPr>
-          <w:color w:val="auto"/>
-        </w:rPr>
-        <w:t>is able to</w:t>
-      </w:r>
-      <w:proofErr w:type="gramEnd"/>
-      <w:r>
-        <w:rPr>
-          <w:color w:val="auto"/>
-        </w:rPr>
-        <w:t xml:space="preserve"> press a button to receive the current humidity level.</w:t>
-      </w:r>
-    </w:p>
-    <w:p>
-      <w:pPr>
-        <w:pStyle w:val="berschrift2"/>
-      </w:pPr>
-      <w:bookmarkStart w:id="7" w:name="_Toc483987783"/>
-      <w:bookmarkEnd w:id="4"/>
-      <w:bookmarkEnd w:id="5"/>
-      <w:r>
-        <w:t>Mockup</w:t>
-      </w:r>
+      <w:bookmarkStart w:id="7" w:name="_GoBack"/>
       <w:bookmarkEnd w:id="7"/>
     </w:p>
     <w:p>
@@ -1223,9 +1204,9 @@
         </w:rPr>
         <w:drawing>
           <wp:inline distT="0" distB="0" distL="0" distR="0">
-            <wp:extent cx="2154555" cy="4398645"/>
+            <wp:extent cx="2192867" cy="4464990"/>
             <wp:effectExtent l="0" t="0" r="0" b="0"/>
-            <wp:docPr id="1" name="Bild 1" descr="C:\Users\paulg\AppData\Local\Microsoft\Windows\INetCache\Content.Word\Plant.png"/>
+            <wp:docPr id="4" name="Grafik 4" descr="C:\Users\paulg\AppData\Local\Microsoft\Windows\INetCache\Content.Word\UCRequestHumidityMockup.png"/>
             <wp:cNvGraphicFramePr>
               <a:graphicFrameLocks xmlns:a="http://schemas.openxmlformats.org/drawingml/2006/main" noChangeAspect="1"/>
             </wp:cNvGraphicFramePr>
@@ -1233,7 +1214,7 @@
               <a:graphicData uri="http://schemas.openxmlformats.org/drawingml/2006/picture">
                 <pic:pic xmlns:pic="http://schemas.openxmlformats.org/drawingml/2006/picture">
                   <pic:nvPicPr>
-                    <pic:cNvPr id="0" name="Picture 1" descr="C:\Users\paulg\AppData\Local\Microsoft\Windows\INetCache\Content.Word\Plant.png"/>
+                    <pic:cNvPr id="0" name="Picture 1" descr="C:\Users\paulg\AppData\Local\Microsoft\Windows\INetCache\Content.Word\UCRequestHumidityMockup.png"/>
                     <pic:cNvPicPr>
                       <a:picLocks noChangeAspect="1" noChangeArrowheads="1"/>
                     </pic:cNvPicPr>
@@ -1254,7 +1235,7 @@
                   <pic:spPr bwMode="auto">
                     <a:xfrm>
                       <a:off x="0" y="0"/>
-                      <a:ext cx="2154555" cy="4398645"/>
+                      <a:ext cx="2201077" cy="4481706"/>
                     </a:xfrm>
                     <a:prstGeom prst="rect">
                       <a:avLst/>
@@ -1698,7 +1679,7 @@
               <w:rStyle w:val="Seitenzahl"/>
               <w:noProof/>
             </w:rPr>
-            <w:t>5</w:t>
+            <w:t>4</w:t>
           </w:r>
           <w:r>
             <w:rPr>
